--- a/学位英语/翻译/中文文献第一部分翻译.docx
+++ b/学位英语/翻译/中文文献第一部分翻译.docx
@@ -21,65 +21,75 @@
     </w:p>
     <w:p>
       <w:pPr>
-        <w:ind w:firstLineChars="200" w:firstLine="420"/>
-        <w:rPr>
-          <w:rFonts w:ascii="宋体" w:eastAsia="宋体" w:hAnsi="宋体"/>
-        </w:rPr>
-      </w:pPr>
-      <w:r>
-        <w:rPr>
-          <w:rFonts w:ascii="宋体" w:eastAsia="宋体" w:hAnsi="宋体" w:hint="eastAsia"/>
+        <w:ind w:firstLineChars="200" w:firstLine="480"/>
+        <w:rPr>
+          <w:rFonts w:ascii="宋体" w:eastAsia="宋体" w:hAnsi="宋体"/>
+          <w:sz w:val="24"/>
+        </w:rPr>
+      </w:pPr>
+      <w:r>
+        <w:rPr>
+          <w:rFonts w:ascii="宋体" w:eastAsia="宋体" w:hAnsi="宋体" w:hint="eastAsia"/>
+          <w:sz w:val="24"/>
         </w:rPr>
         <w:t>在新时代背景下，传统高校教育管理模式已经不能满足当下学生日常管理和思想政治教育</w:t>
       </w:r>
       <w:r>
         <w:rPr>
           <w:rFonts w:ascii="宋体" w:eastAsia="宋体" w:hAnsi="宋体"/>
+          <w:sz w:val="24"/>
         </w:rPr>
         <w:t>的要求</w:t>
       </w:r>
       <w:r>
         <w:rPr>
           <w:rFonts w:ascii="宋体" w:eastAsia="宋体" w:hAnsi="宋体" w:hint="eastAsia"/>
+          <w:sz w:val="24"/>
         </w:rPr>
         <w:t>。</w:t>
       </w:r>
       <w:r>
         <w:rPr>
           <w:rFonts w:ascii="宋体" w:eastAsia="宋体" w:hAnsi="宋体"/>
+          <w:sz w:val="24"/>
         </w:rPr>
         <w:t>面对学</w:t>
       </w:r>
       <w:r>
         <w:rPr>
           <w:rFonts w:ascii="宋体" w:eastAsia="宋体" w:hAnsi="宋体"/>
+          <w:sz w:val="24"/>
         </w:rPr>
         <w:t>生管理工作中出现的新问题，越来越多的学校开始利用大数据进行分析</w:t>
       </w:r>
       <w:r>
         <w:rPr>
           <w:rFonts w:ascii="宋体" w:eastAsia="宋体" w:hAnsi="宋体" w:hint="eastAsia"/>
+          <w:sz w:val="24"/>
         </w:rPr>
         <w:t>，</w:t>
       </w:r>
       <w:r>
         <w:rPr>
           <w:rFonts w:ascii="宋体" w:eastAsia="宋体" w:hAnsi="宋体"/>
+          <w:sz w:val="24"/>
         </w:rPr>
         <w:t>探讨大数据技术在使用过程中存在的安全问题及解决办法，能帮助高校正确运用大数据技术提升学生管理的 效率，维护高校数据安全。</w:t>
       </w:r>
     </w:p>
     <w:p>
       <w:pPr>
-        <w:ind w:firstLineChars="200" w:firstLine="420"/>
+        <w:ind w:firstLineChars="200" w:firstLine="480"/>
         <w:rPr>
           <w:rFonts w:ascii="宋体" w:eastAsia="宋体" w:hAnsi="宋体"/>
           <w:color w:val="5B9BD5" w:themeColor="accent1"/>
-        </w:rPr>
-      </w:pPr>
-      <w:r>
-        <w:rPr>
-          <w:rFonts w:ascii="宋体" w:eastAsia="宋体" w:hAnsi="宋体" w:hint="eastAsia"/>
+          <w:sz w:val="24"/>
+        </w:rPr>
+      </w:pPr>
+      <w:r>
+        <w:rPr>
+          <w:rFonts w:ascii="宋体" w:eastAsia="宋体" w:hAnsi="宋体" w:hint="eastAsia"/>
+          <w:sz w:val="24"/>
         </w:rPr>
         <w:t>机翻：</w:t>
       </w:r>
@@ -87,12 +97,14 @@
         <w:rPr>
           <w:rFonts w:ascii="宋体" w:eastAsia="宋体" w:hAnsi="宋体"/>
           <w:color w:val="5B9BD5" w:themeColor="accent1"/>
+          <w:sz w:val="24"/>
         </w:rPr>
         <w:t>Under the background of the new era</w:t>
       </w:r>
       <w:r>
         <w:rPr>
           <w:rFonts w:ascii="宋体" w:eastAsia="宋体" w:hAnsi="宋体"/>
+          <w:sz w:val="24"/>
         </w:rPr>
         <w:t xml:space="preserve">, the traditional college education management model </w:t>
       </w:r>
@@ -100,12 +112,14 @@
         <w:rPr>
           <w:rFonts w:ascii="宋体" w:eastAsia="宋体" w:hAnsi="宋体"/>
           <w:color w:val="5B9BD5" w:themeColor="accent1"/>
+          <w:sz w:val="24"/>
         </w:rPr>
         <w:t>can no longer</w:t>
       </w:r>
       <w:r>
         <w:rPr>
           <w:rFonts w:ascii="宋体" w:eastAsia="宋体" w:hAnsi="宋体"/>
+          <w:sz w:val="24"/>
         </w:rPr>
         <w:t xml:space="preserve"> meet the requirements of the daily management and ideological and political education of </w:t>
       </w:r>
@@ -113,22 +127,28 @@
         <w:rPr>
           <w:rFonts w:ascii="宋体" w:eastAsia="宋体" w:hAnsi="宋体"/>
           <w:color w:val="5B9BD5" w:themeColor="accent1"/>
+          <w:sz w:val="24"/>
         </w:rPr>
         <w:t>current</w:t>
       </w:r>
       <w:r>
         <w:rPr>
           <w:rFonts w:ascii="宋体" w:eastAsia="宋体" w:hAnsi="宋体"/>
+          <w:sz w:val="24"/>
         </w:rPr>
         <w:t xml:space="preserve"> students.</w:t>
       </w:r>
       <w:r>
+        <w:rPr>
+          <w:sz w:val="24"/>
+        </w:rPr>
         <w:t xml:space="preserve"> </w:t>
       </w:r>
       <w:r>
         <w:rPr>
           <w:rFonts w:ascii="宋体" w:eastAsia="宋体" w:hAnsi="宋体"/>
           <w:color w:val="5B9BD5" w:themeColor="accent1"/>
+          <w:sz w:val="24"/>
         </w:rPr>
         <w:t>Faced with new problems in student management, more and more schools are beginning to use big data for analysis</w:t>
       </w:r>
@@ -136,6 +156,7 @@
         <w:rPr>
           <w:rFonts w:ascii="宋体" w:eastAsia="宋体" w:hAnsi="宋体"/>
           <w:color w:val="5B9BD5" w:themeColor="accent1"/>
+          <w:sz w:val="24"/>
         </w:rPr>
         <w:t>, and e</w:t>
       </w:r>
@@ -143,6 +164,7 @@
         <w:rPr>
           <w:rFonts w:ascii="宋体" w:eastAsia="宋体" w:hAnsi="宋体"/>
           <w:color w:val="5B9BD5" w:themeColor="accent1"/>
+          <w:sz w:val="24"/>
         </w:rPr>
         <w:t>xploring the security problems and solutions in the use of big data technology can help colleges and universities to correctly apply big data technology to improve the efficiency of student management and maintain university data security</w:t>
       </w:r>
@@ -150,6 +172,7 @@
         <w:rPr>
           <w:rFonts w:ascii="宋体" w:eastAsia="宋体" w:hAnsi="宋体"/>
           <w:color w:val="5B9BD5" w:themeColor="accent1"/>
+          <w:sz w:val="24"/>
         </w:rPr>
         <w:t>(</w:t>
       </w:r>
@@ -157,6 +180,7 @@
         <w:rPr>
           <w:rFonts w:ascii="宋体" w:eastAsia="宋体" w:hAnsi="宋体" w:hint="eastAsia"/>
           <w:color w:val="5B9BD5" w:themeColor="accent1"/>
+          <w:sz w:val="24"/>
         </w:rPr>
         <w:t>长难句</w:t>
       </w:r>
@@ -164,6 +188,7 @@
         <w:rPr>
           <w:rFonts w:ascii="宋体" w:eastAsia="宋体" w:hAnsi="宋体"/>
           <w:color w:val="5B9BD5" w:themeColor="accent1"/>
+          <w:sz w:val="24"/>
         </w:rPr>
         <w:t>)</w:t>
       </w:r>
@@ -171,20 +196,23 @@
         <w:rPr>
           <w:rFonts w:ascii="宋体" w:eastAsia="宋体" w:hAnsi="宋体"/>
           <w:color w:val="5B9BD5" w:themeColor="accent1"/>
+          <w:sz w:val="24"/>
         </w:rPr>
         <w:t>.</w:t>
       </w:r>
     </w:p>
     <w:p>
       <w:pPr>
-        <w:ind w:firstLineChars="200" w:firstLine="420"/>
-        <w:rPr>
-          <w:rFonts w:ascii="宋体" w:eastAsia="宋体" w:hAnsi="宋体"/>
-        </w:rPr>
-      </w:pPr>
-      <w:r>
-        <w:rPr>
-          <w:rFonts w:ascii="宋体" w:eastAsia="宋体" w:hAnsi="宋体" w:hint="eastAsia"/>
+        <w:ind w:firstLineChars="200" w:firstLine="480"/>
+        <w:rPr>
+          <w:rFonts w:ascii="宋体" w:eastAsia="宋体" w:hAnsi="宋体"/>
+          <w:sz w:val="24"/>
+        </w:rPr>
+      </w:pPr>
+      <w:r>
+        <w:rPr>
+          <w:rFonts w:ascii="宋体" w:eastAsia="宋体" w:hAnsi="宋体" w:hint="eastAsia"/>
+          <w:sz w:val="24"/>
         </w:rPr>
         <w:t>改进：</w:t>
       </w:r>
@@ -192,6 +220,7 @@
         <w:rPr>
           <w:rFonts w:ascii="宋体" w:eastAsia="宋体" w:hAnsi="宋体" w:hint="eastAsia"/>
           <w:color w:val="FF0000"/>
+          <w:sz w:val="24"/>
         </w:rPr>
         <w:t>In</w:t>
       </w:r>
@@ -199,20 +228,130 @@
         <w:rPr>
           <w:rFonts w:ascii="宋体" w:eastAsia="宋体" w:hAnsi="宋体"/>
           <w:color w:val="FF0000"/>
-        </w:rPr>
-        <w:t xml:space="preserve"> the </w:t>
-      </w:r>
-      <w:r>
-        <w:rPr>
-          <w:rFonts w:ascii="宋体" w:eastAsia="宋体" w:hAnsi="宋体"/>
-          <w:color w:val="FF0000"/>
-        </w:rPr>
-        <w:t>new era</w:t>
-      </w:r>
-      <w:r>
-        <w:rPr>
-          <w:rFonts w:ascii="宋体" w:eastAsia="宋体" w:hAnsi="宋体"/>
-          <w:color w:val="FF0000"/>
+          <w:sz w:val="24"/>
+        </w:rPr>
+        <w:t xml:space="preserve"> the new era(</w:t>
+      </w:r>
+      <w:r>
+        <w:rPr>
+          <w:rFonts w:ascii="宋体" w:eastAsia="宋体" w:hAnsi="宋体" w:hint="eastAsia"/>
+          <w:color w:val="FF0000"/>
+          <w:sz w:val="24"/>
+        </w:rPr>
+        <w:t>删词使得文章简洁</w:t>
+      </w:r>
+      <w:r>
+        <w:rPr>
+          <w:rFonts w:ascii="宋体" w:eastAsia="宋体" w:hAnsi="宋体"/>
+          <w:color w:val="FF0000"/>
+          <w:sz w:val="24"/>
+        </w:rPr>
+        <w:t xml:space="preserve">), </w:t>
+      </w:r>
+      <w:r>
+        <w:rPr>
+          <w:rFonts w:ascii="宋体" w:eastAsia="宋体" w:hAnsi="宋体"/>
+          <w:sz w:val="24"/>
+        </w:rPr>
+        <w:t xml:space="preserve">the traditional college education management model </w:t>
+      </w:r>
+      <w:r>
+        <w:rPr>
+          <w:rFonts w:ascii="宋体" w:eastAsia="宋体" w:hAnsi="宋体" w:hint="eastAsia"/>
+          <w:color w:val="FF0000"/>
+          <w:sz w:val="24"/>
+        </w:rPr>
+        <w:t>cannot</w:t>
+      </w:r>
+      <w:r>
+        <w:rPr>
+          <w:rFonts w:ascii="宋体" w:eastAsia="宋体" w:hAnsi="宋体"/>
+          <w:sz w:val="24"/>
+        </w:rPr>
+        <w:t xml:space="preserve"> meet the requirements of the daily management and ideological and political education of </w:t>
+      </w:r>
+      <w:r>
+        <w:rPr>
+          <w:rFonts w:ascii="宋体" w:eastAsia="宋体" w:hAnsi="宋体"/>
+          <w:strike/>
+          <w:color w:val="FF0000"/>
+          <w:sz w:val="24"/>
+        </w:rPr>
+        <w:t>current</w:t>
+      </w:r>
+      <w:r>
+        <w:rPr>
+          <w:rFonts w:ascii="宋体" w:eastAsia="宋体" w:hAnsi="宋体"/>
+          <w:sz w:val="24"/>
+        </w:rPr>
+        <w:t xml:space="preserve"> students.</w:t>
+      </w:r>
+      <w:r>
+        <w:rPr>
+          <w:rFonts w:ascii="宋体" w:eastAsia="宋体" w:hAnsi="宋体"/>
+          <w:color w:val="FF0000"/>
+          <w:sz w:val="24"/>
+        </w:rPr>
+        <w:t xml:space="preserve"> M</w:t>
+      </w:r>
+      <w:r>
+        <w:rPr>
+          <w:rFonts w:ascii="宋体" w:eastAsia="宋体" w:hAnsi="宋体"/>
+          <w:color w:val="FF0000"/>
+          <w:sz w:val="24"/>
+        </w:rPr>
+        <w:t>ore and more schools</w:t>
+      </w:r>
+      <w:r>
+        <w:rPr>
+          <w:rFonts w:ascii="宋体" w:eastAsia="宋体" w:hAnsi="宋体" w:hint="eastAsia"/>
+          <w:color w:val="FF0000"/>
+          <w:sz w:val="24"/>
+        </w:rPr>
+        <w:t>(主语提前)</w:t>
+      </w:r>
+      <w:r>
+        <w:rPr>
+          <w:rFonts w:ascii="宋体" w:eastAsia="宋体" w:hAnsi="宋体"/>
+          <w:sz w:val="24"/>
+        </w:rPr>
+        <w:t xml:space="preserve"> </w:t>
+      </w:r>
+      <w:r>
+        <w:rPr>
+          <w:rFonts w:ascii="宋体" w:eastAsia="宋体" w:hAnsi="宋体" w:hint="eastAsia"/>
+          <w:sz w:val="24"/>
+        </w:rPr>
+        <w:t>begin</w:t>
+      </w:r>
+      <w:r>
+        <w:rPr>
+          <w:rFonts w:ascii="宋体" w:eastAsia="宋体" w:hAnsi="宋体"/>
+          <w:sz w:val="24"/>
+        </w:rPr>
+        <w:t xml:space="preserve"> to use </w:t>
+      </w:r>
+      <w:r>
+        <w:rPr>
+          <w:rFonts w:ascii="宋体" w:eastAsia="宋体" w:hAnsi="宋体"/>
+          <w:color w:val="FF0000"/>
+          <w:sz w:val="24"/>
+        </w:rPr>
+        <w:t>big-</w:t>
+      </w:r>
+      <w:r>
+        <w:rPr>
+          <w:rFonts w:ascii="宋体" w:eastAsia="宋体" w:hAnsi="宋体"/>
+          <w:color w:val="FF0000"/>
+          <w:sz w:val="24"/>
+        </w:rPr>
+        <w:t>data</w:t>
+      </w:r>
+      <w:r>
+        <w:rPr>
+          <w:rFonts w:ascii="宋体" w:eastAsia="宋体" w:hAnsi="宋体"/>
+          <w:color w:val="FF0000"/>
+          <w:sz w:val="24"/>
         </w:rPr>
         <w:t>(</w:t>
       </w:r>
@@ -220,106 +359,66 @@
         <w:rPr>
           <w:rFonts w:ascii="宋体" w:eastAsia="宋体" w:hAnsi="宋体" w:hint="eastAsia"/>
           <w:color w:val="FF0000"/>
-        </w:rPr>
-        <w:t>删词使得文章简洁</w:t>
-      </w:r>
-      <w:r>
-        <w:rPr>
-          <w:rFonts w:ascii="宋体" w:eastAsia="宋体" w:hAnsi="宋体"/>
-          <w:color w:val="FF0000"/>
-        </w:rPr>
-        <w:t xml:space="preserve">), </w:t>
-      </w:r>
-      <w:r>
-        <w:rPr>
-          <w:rFonts w:ascii="宋体" w:eastAsia="宋体" w:hAnsi="宋体"/>
-        </w:rPr>
-        <w:t xml:space="preserve">the traditional college education management model </w:t>
-      </w:r>
-      <w:r>
-        <w:rPr>
-          <w:rFonts w:ascii="宋体" w:eastAsia="宋体" w:hAnsi="宋体" w:hint="eastAsia"/>
-          <w:color w:val="FF0000"/>
-        </w:rPr>
-        <w:t>cannot</w:t>
-      </w:r>
-      <w:r>
-        <w:rPr>
-          <w:rFonts w:ascii="宋体" w:eastAsia="宋体" w:hAnsi="宋体"/>
-        </w:rPr>
-        <w:t xml:space="preserve"> meet the requirements of the daily management and ideological and political education of </w:t>
-      </w:r>
-      <w:r>
-        <w:rPr>
-          <w:rFonts w:ascii="宋体" w:eastAsia="宋体" w:hAnsi="宋体"/>
-          <w:strike/>
-          <w:color w:val="FF0000"/>
-        </w:rPr>
-        <w:t>current</w:t>
-      </w:r>
-      <w:r>
-        <w:rPr>
-          <w:rFonts w:ascii="宋体" w:eastAsia="宋体" w:hAnsi="宋体"/>
-        </w:rPr>
-        <w:t xml:space="preserve"> students.</w:t>
-      </w:r>
-      <w:r>
-        <w:rPr>
-          <w:rFonts w:ascii="宋体" w:eastAsia="宋体" w:hAnsi="宋体"/>
-          <w:color w:val="FF0000"/>
-        </w:rPr>
-        <w:t xml:space="preserve"> M</w:t>
-      </w:r>
-      <w:r>
-        <w:rPr>
-          <w:rFonts w:ascii="宋体" w:eastAsia="宋体" w:hAnsi="宋体"/>
-          <w:color w:val="FF0000"/>
-        </w:rPr>
-        <w:t>ore and more schools</w:t>
-      </w:r>
-      <w:r>
-        <w:rPr>
-          <w:rFonts w:ascii="宋体" w:eastAsia="宋体" w:hAnsi="宋体" w:hint="eastAsia"/>
-          <w:color w:val="FF0000"/>
-        </w:rPr>
-        <w:t>(主语提前)</w:t>
-      </w:r>
-      <w:r>
-        <w:rPr>
-          <w:rFonts w:ascii="宋体" w:eastAsia="宋体" w:hAnsi="宋体"/>
+          <w:sz w:val="24"/>
+        </w:rPr>
+        <w:t>合成词</w:t>
+      </w:r>
+      <w:r>
+        <w:rPr>
+          <w:rFonts w:ascii="宋体" w:eastAsia="宋体" w:hAnsi="宋体"/>
+          <w:color w:val="FF0000"/>
+          <w:sz w:val="24"/>
+        </w:rPr>
+        <w:t>)</w:t>
+      </w:r>
+      <w:r>
+        <w:rPr>
+          <w:rFonts w:ascii="宋体" w:eastAsia="宋体" w:hAnsi="宋体"/>
+          <w:sz w:val="24"/>
         </w:rPr>
         <w:t xml:space="preserve"> </w:t>
       </w:r>
       <w:r>
         <w:rPr>
           <w:rFonts w:ascii="宋体" w:eastAsia="宋体" w:hAnsi="宋体" w:hint="eastAsia"/>
-        </w:rPr>
-        <w:t>begin</w:t>
-      </w:r>
-      <w:r>
-        <w:rPr>
-          <w:rFonts w:ascii="宋体" w:eastAsia="宋体" w:hAnsi="宋体"/>
-        </w:rPr>
-        <w:t xml:space="preserve"> to use </w:t>
-      </w:r>
-      <w:r>
-        <w:rPr>
-          <w:rFonts w:ascii="宋体" w:eastAsia="宋体" w:hAnsi="宋体"/>
-          <w:color w:val="FF0000"/>
-        </w:rPr>
-        <w:t>big-</w:t>
-      </w:r>
-      <w:r>
-        <w:rPr>
-          <w:rFonts w:ascii="宋体" w:eastAsia="宋体" w:hAnsi="宋体"/>
-          <w:color w:val="FF0000"/>
-        </w:rPr>
-        <w:t>data</w:t>
-      </w:r>
-      <w:r>
-        <w:rPr>
-          <w:rFonts w:ascii="宋体" w:eastAsia="宋体" w:hAnsi="宋体"/>
-          <w:color w:val="FF0000"/>
+          <w:sz w:val="24"/>
+        </w:rPr>
+        <w:t>to</w:t>
+      </w:r>
+      <w:r>
+        <w:rPr>
+          <w:rFonts w:ascii="宋体" w:eastAsia="宋体" w:hAnsi="宋体"/>
+          <w:sz w:val="24"/>
+        </w:rPr>
+        <w:t xml:space="preserve"> analysis</w:t>
+      </w:r>
+      <w:r>
+        <w:rPr>
+          <w:rFonts w:ascii="宋体" w:eastAsia="宋体" w:hAnsi="宋体"/>
+          <w:sz w:val="24"/>
+        </w:rPr>
+        <w:t xml:space="preserve"> the new problems </w:t>
+      </w:r>
+      <w:r>
+        <w:rPr>
+          <w:rFonts w:ascii="宋体" w:eastAsia="宋体" w:hAnsi="宋体"/>
+          <w:color w:val="FF0000"/>
+          <w:sz w:val="24"/>
+        </w:rPr>
+        <w:t>which occurs</w:t>
+      </w:r>
+      <w:r>
+        <w:rPr>
+          <w:rFonts w:ascii="宋体" w:eastAsia="宋体" w:hAnsi="宋体"/>
+          <w:sz w:val="24"/>
+        </w:rPr>
+        <w:t xml:space="preserve"> in student management</w:t>
+      </w:r>
+      <w:r>
+        <w:rPr>
+          <w:rFonts w:ascii="宋体" w:eastAsia="宋体" w:hAnsi="宋体"/>
+          <w:color w:val="FF0000"/>
+          <w:sz w:val="24"/>
         </w:rPr>
         <w:t>(</w:t>
       </w:r>
@@ -327,170 +426,130 @@
         <w:rPr>
           <w:rFonts w:ascii="宋体" w:eastAsia="宋体" w:hAnsi="宋体" w:hint="eastAsia"/>
           <w:color w:val="FF0000"/>
-        </w:rPr>
-        <w:t>合成词</w:t>
-      </w:r>
-      <w:r>
-        <w:rPr>
-          <w:rFonts w:ascii="宋体" w:eastAsia="宋体" w:hAnsi="宋体"/>
-          <w:color w:val="FF0000"/>
+          <w:sz w:val="24"/>
+        </w:rPr>
+        <w:t>引导非限制性从句</w:t>
+      </w:r>
+      <w:r>
+        <w:rPr>
+          <w:rFonts w:ascii="宋体" w:eastAsia="宋体" w:hAnsi="宋体"/>
+          <w:color w:val="FF0000"/>
+          <w:sz w:val="24"/>
         </w:rPr>
         <w:t>)</w:t>
       </w:r>
       <w:r>
         <w:rPr>
-          <w:rFonts w:ascii="宋体" w:eastAsia="宋体" w:hAnsi="宋体"/>
+          <w:rFonts w:ascii="宋体" w:eastAsia="宋体" w:hAnsi="宋体" w:hint="eastAsia"/>
+          <w:sz w:val="24"/>
+        </w:rPr>
+        <w:t>,</w:t>
+      </w:r>
+      <w:r>
+        <w:rPr>
+          <w:rFonts w:ascii="宋体" w:eastAsia="宋体" w:hAnsi="宋体"/>
+          <w:sz w:val="24"/>
         </w:rPr>
         <w:t xml:space="preserve"> </w:t>
       </w:r>
       <w:r>
         <w:rPr>
           <w:rFonts w:ascii="宋体" w:eastAsia="宋体" w:hAnsi="宋体" w:hint="eastAsia"/>
-        </w:rPr>
-        <w:t>to</w:t>
-      </w:r>
-      <w:r>
-        <w:rPr>
-          <w:rFonts w:ascii="宋体" w:eastAsia="宋体" w:hAnsi="宋体"/>
-        </w:rPr>
-        <w:t xml:space="preserve"> analysis</w:t>
-      </w:r>
-      <w:r>
-        <w:rPr>
-          <w:rFonts w:ascii="宋体" w:eastAsia="宋体" w:hAnsi="宋体"/>
-        </w:rPr>
-        <w:t xml:space="preserve"> the new problems </w:t>
-      </w:r>
-      <w:r>
-        <w:rPr>
-          <w:rFonts w:ascii="宋体" w:eastAsia="宋体" w:hAnsi="宋体"/>
-          <w:color w:val="FF0000"/>
-        </w:rPr>
-        <w:t>which occurs</w:t>
-      </w:r>
-      <w:r>
-        <w:rPr>
-          <w:rFonts w:ascii="宋体" w:eastAsia="宋体" w:hAnsi="宋体"/>
-        </w:rPr>
-        <w:t xml:space="preserve"> in student management</w:t>
-      </w:r>
-      <w:r>
-        <w:rPr>
-          <w:rFonts w:ascii="宋体" w:eastAsia="宋体" w:hAnsi="宋体"/>
-          <w:color w:val="FF0000"/>
-        </w:rPr>
-        <w:t>(</w:t>
-      </w:r>
-      <w:r>
-        <w:rPr>
-          <w:rFonts w:ascii="宋体" w:eastAsia="宋体" w:hAnsi="宋体" w:hint="eastAsia"/>
-          <w:color w:val="FF0000"/>
-        </w:rPr>
-        <w:t>引导非限制性从句</w:t>
-      </w:r>
-      <w:r>
-        <w:rPr>
-          <w:rFonts w:ascii="宋体" w:eastAsia="宋体" w:hAnsi="宋体"/>
-          <w:color w:val="FF0000"/>
+          <w:sz w:val="24"/>
+        </w:rPr>
+        <w:t xml:space="preserve">and </w:t>
+      </w:r>
+      <w:r>
+        <w:rPr>
+          <w:rFonts w:ascii="宋体" w:eastAsia="宋体" w:hAnsi="宋体"/>
+          <w:sz w:val="24"/>
+        </w:rPr>
+        <w:t>e</w:t>
+      </w:r>
+      <w:r>
+        <w:rPr>
+          <w:rFonts w:ascii="宋体" w:eastAsia="宋体" w:hAnsi="宋体"/>
+          <w:sz w:val="24"/>
+        </w:rPr>
+        <w:t>xplor</w:t>
+      </w:r>
+      <w:r>
+        <w:rPr>
+          <w:rFonts w:ascii="宋体" w:eastAsia="宋体" w:hAnsi="宋体"/>
+          <w:sz w:val="24"/>
+        </w:rPr>
+        <w:t xml:space="preserve">e </w:t>
+      </w:r>
+      <w:r>
+        <w:rPr>
+          <w:rFonts w:ascii="宋体" w:eastAsia="宋体" w:hAnsi="宋体"/>
+          <w:sz w:val="24"/>
+        </w:rPr>
+        <w:t>the security problems and solutions in the use of big data technology</w:t>
+      </w:r>
+      <w:r>
+        <w:rPr>
+          <w:rFonts w:ascii="宋体" w:eastAsia="宋体" w:hAnsi="宋体" w:hint="eastAsia"/>
+          <w:color w:val="FF0000"/>
+          <w:sz w:val="24"/>
+        </w:rPr>
+        <w:t>(使用并列句</w:t>
+      </w:r>
+      <w:r>
+        <w:rPr>
+          <w:rFonts w:ascii="宋体" w:eastAsia="宋体" w:hAnsi="宋体"/>
+          <w:color w:val="FF0000"/>
+          <w:sz w:val="24"/>
         </w:rPr>
         <w:t>)</w:t>
       </w:r>
       <w:r>
         <w:rPr>
-          <w:rFonts w:ascii="宋体" w:eastAsia="宋体" w:hAnsi="宋体" w:hint="eastAsia"/>
-        </w:rPr>
-        <w:t>,</w:t>
-      </w:r>
-      <w:r>
-        <w:rPr>
-          <w:rFonts w:ascii="宋体" w:eastAsia="宋体" w:hAnsi="宋体"/>
+          <w:rFonts w:ascii="宋体" w:eastAsia="宋体" w:hAnsi="宋体"/>
+          <w:sz w:val="24"/>
+        </w:rPr>
+        <w:t xml:space="preserve">, </w:t>
+      </w:r>
+      <w:r>
+        <w:rPr>
+          <w:rFonts w:ascii="宋体" w:eastAsia="宋体" w:hAnsi="宋体"/>
+          <w:color w:val="FF0000"/>
+          <w:sz w:val="24"/>
+        </w:rPr>
+        <w:t>which</w:t>
+      </w:r>
+      <w:r>
+        <w:rPr>
+          <w:rFonts w:ascii="宋体" w:eastAsia="宋体" w:hAnsi="宋体"/>
+          <w:sz w:val="24"/>
         </w:rPr>
         <w:t xml:space="preserve"> </w:t>
       </w:r>
       <w:r>
         <w:rPr>
-          <w:rFonts w:ascii="宋体" w:eastAsia="宋体" w:hAnsi="宋体" w:hint="eastAsia"/>
-        </w:rPr>
-        <w:t xml:space="preserve">and </w:t>
-      </w:r>
-      <w:r>
-        <w:rPr>
-          <w:rFonts w:ascii="宋体" w:eastAsia="宋体" w:hAnsi="宋体"/>
-        </w:rPr>
-        <w:t>e</w:t>
-      </w:r>
-      <w:r>
-        <w:rPr>
-          <w:rFonts w:ascii="宋体" w:eastAsia="宋体" w:hAnsi="宋体"/>
-        </w:rPr>
-        <w:t>xplor</w:t>
-      </w:r>
-      <w:r>
-        <w:rPr>
-          <w:rFonts w:ascii="宋体" w:eastAsia="宋体" w:hAnsi="宋体"/>
-        </w:rPr>
-        <w:t xml:space="preserve">e </w:t>
-      </w:r>
-      <w:r>
-        <w:rPr>
-          <w:rFonts w:ascii="宋体" w:eastAsia="宋体" w:hAnsi="宋体"/>
-        </w:rPr>
-        <w:t>the security problems and solutions in the use of big data technology</w:t>
-      </w:r>
-      <w:r>
-        <w:rPr>
-          <w:rFonts w:ascii="宋体" w:eastAsia="宋体" w:hAnsi="宋体" w:hint="eastAsia"/>
-          <w:color w:val="FF0000"/>
-        </w:rPr>
-        <w:t>(使用并列句</w:t>
-      </w:r>
-      <w:r>
-        <w:rPr>
-          <w:rFonts w:ascii="宋体" w:eastAsia="宋体" w:hAnsi="宋体"/>
-          <w:color w:val="FF0000"/>
-        </w:rPr>
-        <w:t>)</w:t>
-      </w:r>
-      <w:r>
-        <w:rPr>
-          <w:rFonts w:ascii="宋体" w:eastAsia="宋体" w:hAnsi="宋体"/>
-        </w:rPr>
-        <w:t xml:space="preserve">, </w:t>
-      </w:r>
-      <w:r>
-        <w:rPr>
-          <w:rFonts w:ascii="宋体" w:eastAsia="宋体" w:hAnsi="宋体"/>
-          <w:color w:val="FF0000"/>
-        </w:rPr>
-        <w:t>which</w:t>
-      </w:r>
-      <w:r>
-        <w:rPr>
-          <w:rFonts w:ascii="宋体" w:eastAsia="宋体" w:hAnsi="宋体"/>
-        </w:rPr>
-        <w:t xml:space="preserve"> </w:t>
-      </w:r>
-      <w:r>
-        <w:rPr>
-          <w:rFonts w:ascii="宋体" w:eastAsia="宋体" w:hAnsi="宋体"/>
+          <w:rFonts w:ascii="宋体" w:eastAsia="宋体" w:hAnsi="宋体"/>
+          <w:sz w:val="24"/>
         </w:rPr>
         <w:t xml:space="preserve">can help colleges </w:t>
       </w:r>
       <w:r>
         <w:rPr>
           <w:rFonts w:ascii="宋体" w:eastAsia="宋体" w:hAnsi="宋体"/>
+          <w:sz w:val="24"/>
         </w:rPr>
         <w:t>correctly apply big</w:t>
       </w:r>
       <w:r>
         <w:rPr>
           <w:rFonts w:ascii="宋体" w:eastAsia="宋体" w:hAnsi="宋体" w:hint="eastAsia"/>
+          <w:sz w:val="24"/>
         </w:rPr>
         <w:t>-</w:t>
       </w:r>
       <w:r>
         <w:rPr>
           <w:rFonts w:ascii="宋体" w:eastAsia="宋体" w:hAnsi="宋体"/>
+          <w:sz w:val="24"/>
         </w:rPr>
         <w:t>data technology to improve the efficiency of student management and maintain university data security.</w:t>
       </w:r>
@@ -505,7 +564,7 @@
     <w:p>
       <w:pPr>
         <w:rPr>
-          <w:rFonts w:ascii="宋体" w:eastAsia="宋体" w:hAnsi="宋体" w:hint="eastAsia"/>
+          <w:rFonts w:ascii="宋体" w:eastAsia="宋体" w:hAnsi="宋体"/>
           <w:sz w:val="28"/>
           <w:szCs w:val="28"/>
         </w:rPr>
@@ -529,111 +588,825 @@
     </w:p>
     <w:p>
       <w:pPr>
-        <w:ind w:firstLineChars="200" w:firstLine="420"/>
-        <w:rPr>
-          <w:rFonts w:ascii="宋体" w:eastAsia="宋体" w:hAnsi="宋体"/>
-        </w:rPr>
-      </w:pPr>
-      <w:r>
-        <w:rPr>
-          <w:rFonts w:ascii="宋体" w:eastAsia="宋体" w:hAnsi="宋体" w:hint="eastAsia"/>
+        <w:ind w:firstLineChars="200" w:firstLine="480"/>
+        <w:rPr>
+          <w:rFonts w:ascii="宋体" w:eastAsia="宋体" w:hAnsi="宋体"/>
+          <w:sz w:val="24"/>
+        </w:rPr>
+      </w:pPr>
+      <w:r>
+        <w:rPr>
+          <w:rFonts w:ascii="宋体" w:eastAsia="宋体" w:hAnsi="宋体" w:hint="eastAsia"/>
+          <w:sz w:val="24"/>
         </w:rPr>
         <w:t>根据国际数据公司（</w:t>
       </w:r>
       <w:r>
         <w:rPr>
           <w:rFonts w:ascii="宋体" w:eastAsia="宋体" w:hAnsi="宋体"/>
-        </w:rPr>
-        <w:t xml:space="preserve">IDC）的统计数字，全球互联网上的数据每年增长50%，约两年时间就 会再增长一倍，事实上90%的互联网中的数据来 </w:t>
-      </w:r>
-      <w:r>
-        <w:rPr>
-          <w:rFonts w:ascii="宋体" w:eastAsia="宋体" w:hAnsi="宋体"/>
-        </w:rPr>
-        <w:t>自近几年的统计</w:t>
-      </w:r>
-      <w:r>
-        <w:rPr>
-          <w:rFonts w:ascii="宋体" w:eastAsia="宋体" w:hAnsi="宋体" w:hint="eastAsia"/>
+          <w:sz w:val="24"/>
+        </w:rPr>
+        <w:t>IDC）的统计数字，全球互联网上的数据每年增长50%，约两年时间就 会再增长一倍，事实上90%的互联网中的数据来自近几年的统计</w:t>
+      </w:r>
+      <w:r>
+        <w:rPr>
+          <w:rFonts w:ascii="宋体" w:eastAsia="宋体" w:hAnsi="宋体" w:hint="eastAsia"/>
+          <w:sz w:val="24"/>
         </w:rPr>
         <w:t>。</w:t>
       </w:r>
     </w:p>
     <w:p>
       <w:pPr>
-        <w:ind w:firstLineChars="200" w:firstLine="420"/>
-        <w:rPr>
-          <w:rFonts w:ascii="宋体" w:eastAsia="宋体" w:hAnsi="宋体"/>
-        </w:rPr>
-      </w:pPr>
-      <w:r>
-        <w:rPr>
-          <w:rFonts w:ascii="宋体" w:eastAsia="宋体" w:hAnsi="宋体" w:hint="eastAsia"/>
+        <w:ind w:firstLineChars="200" w:firstLine="480"/>
+        <w:rPr>
+          <w:rFonts w:ascii="宋体" w:eastAsia="宋体" w:hAnsi="宋体"/>
+          <w:sz w:val="24"/>
+        </w:rPr>
+      </w:pPr>
+      <w:r>
+        <w:rPr>
+          <w:rFonts w:ascii="宋体" w:eastAsia="宋体" w:hAnsi="宋体" w:hint="eastAsia"/>
+          <w:sz w:val="24"/>
         </w:rPr>
         <w:t>机翻：</w:t>
       </w:r>
       <w:r>
         <w:rPr>
           <w:rFonts w:ascii="宋体" w:eastAsia="宋体" w:hAnsi="宋体"/>
-        </w:rPr>
-        <w:t>According to statistics from International Data Corporation (IDC), data on the global Internet grows by 50% annually, and will double again in about two years. In fact, 90% of the data in the Internet comes from statistics in recent years.</w:t>
-      </w:r>
-    </w:p>
-    <w:p>
-      <w:pPr>
-        <w:ind w:firstLineChars="200" w:firstLine="420"/>
-        <w:rPr>
-          <w:rFonts w:ascii="宋体" w:eastAsia="宋体" w:hAnsi="宋体" w:hint="eastAsia"/>
-        </w:rPr>
-      </w:pPr>
-      <w:r>
-        <w:rPr>
-          <w:rFonts w:ascii="宋体" w:eastAsia="宋体" w:hAnsi="宋体" w:hint="eastAsia"/>
+          <w:color w:val="5B9BD5" w:themeColor="accent1"/>
+          <w:sz w:val="24"/>
+        </w:rPr>
+        <w:t>According to statistics from International Data Corporation (IDC), data on the global Internet grows by 50% annually</w:t>
+      </w:r>
+      <w:r>
+        <w:rPr>
+          <w:rFonts w:ascii="宋体" w:eastAsia="宋体" w:hAnsi="宋体"/>
+          <w:sz w:val="24"/>
+        </w:rPr>
+        <w:t>, and will double again in about two years. In fact, 90% of the data in the Internet comes from statistics in recent years.</w:t>
+      </w:r>
+    </w:p>
+    <w:p>
+      <w:pPr>
+        <w:ind w:firstLineChars="200" w:firstLine="480"/>
+        <w:rPr>
+          <w:rFonts w:ascii="宋体" w:eastAsia="宋体" w:hAnsi="宋体"/>
+          <w:sz w:val="24"/>
+        </w:rPr>
+      </w:pPr>
+      <w:r>
+        <w:rPr>
+          <w:rFonts w:ascii="宋体" w:eastAsia="宋体" w:hAnsi="宋体" w:hint="eastAsia"/>
+          <w:sz w:val="24"/>
         </w:rPr>
         <w:t>改进：</w:t>
       </w:r>
       <w:r>
         <w:rPr>
-          <w:rFonts w:ascii="宋体" w:eastAsia="宋体" w:hAnsi="宋体"/>
-        </w:rPr>
-        <w:t>According to statistics from International Data Corporation (IDC)</w:t>
-      </w:r>
-      <w:r>
-        <w:rPr>
-          <w:rFonts w:ascii="宋体" w:eastAsia="宋体" w:hAnsi="宋体" w:hint="eastAsia"/>
+          <w:rFonts w:ascii="宋体" w:eastAsia="宋体" w:hAnsi="宋体" w:hint="eastAsia"/>
+          <w:color w:val="FF0000"/>
+          <w:sz w:val="24"/>
+        </w:rPr>
+        <w:t>Da</w:t>
+      </w:r>
+      <w:r>
+        <w:rPr>
+          <w:rFonts w:ascii="宋体" w:eastAsia="宋体" w:hAnsi="宋体"/>
+          <w:color w:val="FF0000"/>
+          <w:sz w:val="24"/>
+        </w:rPr>
+        <w:t>ta</w:t>
+      </w:r>
+      <w:r>
+        <w:rPr>
+          <w:rFonts w:ascii="宋体" w:eastAsia="宋体" w:hAnsi="宋体" w:hint="eastAsia"/>
+          <w:color w:val="FF0000"/>
+          <w:sz w:val="24"/>
+        </w:rPr>
+        <w:t>(主语提前)</w:t>
+      </w:r>
+      <w:r>
+        <w:rPr>
+          <w:rFonts w:ascii="宋体" w:eastAsia="宋体" w:hAnsi="宋体"/>
+          <w:sz w:val="24"/>
+        </w:rPr>
+        <w:t xml:space="preserve"> on the </w:t>
+      </w:r>
+      <w:r>
+        <w:rPr>
+          <w:rFonts w:ascii="宋体" w:eastAsia="宋体" w:hAnsi="宋体"/>
+          <w:sz w:val="24"/>
+        </w:rPr>
+        <w:t>global Internet grows by 50% annually</w:t>
+      </w:r>
+      <w:r>
+        <w:rPr>
+          <w:rFonts w:ascii="宋体" w:eastAsia="宋体" w:hAnsi="宋体"/>
+          <w:sz w:val="24"/>
+        </w:rPr>
+        <w:t xml:space="preserve"> a</w:t>
+      </w:r>
+      <w:r>
+        <w:rPr>
+          <w:rFonts w:ascii="宋体" w:eastAsia="宋体" w:hAnsi="宋体"/>
+          <w:sz w:val="24"/>
+        </w:rPr>
+        <w:t xml:space="preserve">ccording to </w:t>
+      </w:r>
+      <w:r>
+        <w:rPr>
+          <w:rFonts w:ascii="宋体" w:eastAsia="宋体" w:hAnsi="宋体"/>
+          <w:strike/>
+          <w:color w:val="FF0000"/>
+          <w:sz w:val="24"/>
+        </w:rPr>
+        <w:t xml:space="preserve">statistical results </w:t>
+      </w:r>
+      <w:r>
+        <w:rPr>
+          <w:rFonts w:ascii="宋体" w:eastAsia="宋体" w:hAnsi="宋体"/>
+          <w:strike/>
+          <w:color w:val="FF0000"/>
+          <w:sz w:val="24"/>
+        </w:rPr>
+        <w:t>from</w:t>
+      </w:r>
+      <w:r>
+        <w:rPr>
+          <w:rFonts w:ascii="宋体" w:eastAsia="宋体" w:hAnsi="宋体"/>
+          <w:strike/>
+          <w:color w:val="FF0000"/>
+          <w:sz w:val="24"/>
+        </w:rPr>
+        <w:t xml:space="preserve"> </w:t>
+      </w:r>
+      <w:r>
+        <w:rPr>
+          <w:rFonts w:ascii="宋体" w:eastAsia="宋体" w:hAnsi="宋体" w:hint="eastAsia"/>
+          <w:color w:val="FF0000"/>
+          <w:sz w:val="24"/>
+        </w:rPr>
+        <w:t>(删句)</w:t>
+      </w:r>
+      <w:r>
+        <w:rPr>
+          <w:rFonts w:ascii="宋体" w:eastAsia="宋体" w:hAnsi="宋体"/>
+          <w:sz w:val="24"/>
+        </w:rPr>
+        <w:t xml:space="preserve"> International Data Corporation (IDC)</w:t>
+      </w:r>
+      <w:r>
+        <w:rPr>
+          <w:rFonts w:ascii="宋体" w:eastAsia="宋体" w:hAnsi="宋体" w:hint="eastAsia"/>
+          <w:sz w:val="24"/>
         </w:rPr>
         <w:t>，</w:t>
+      </w:r>
+      <w:r>
+        <w:rPr>
+          <w:rFonts w:ascii="宋体" w:eastAsia="宋体" w:hAnsi="宋体" w:hint="eastAsia"/>
+          <w:sz w:val="24"/>
+        </w:rPr>
+        <w:t xml:space="preserve"> </w:t>
+      </w:r>
+      <w:r>
+        <w:rPr>
+          <w:rFonts w:ascii="宋体" w:eastAsia="宋体" w:hAnsi="宋体"/>
+          <w:sz w:val="24"/>
+        </w:rPr>
+        <w:t>and will double in about two years. In fact, 90% of the data in the Internet comes from statistical results in recent years.</w:t>
+      </w:r>
+    </w:p>
+    <w:p>
+      <w:pPr>
+        <w:ind w:firstLineChars="200" w:firstLine="480"/>
+        <w:rPr>
+          <w:rFonts w:ascii="宋体" w:eastAsia="宋体" w:hAnsi="宋体"/>
+          <w:sz w:val="24"/>
+        </w:rPr>
+      </w:pPr>
+    </w:p>
+    <w:p>
+      <w:pPr>
+        <w:ind w:firstLineChars="200" w:firstLine="480"/>
+        <w:rPr>
+          <w:rFonts w:ascii="宋体" w:eastAsia="宋体" w:hAnsi="宋体" w:hint="eastAsia"/>
+          <w:sz w:val="24"/>
+        </w:rPr>
+      </w:pPr>
+    </w:p>
+    <w:p>
+      <w:pPr>
+        <w:ind w:firstLineChars="200" w:firstLine="480"/>
+        <w:rPr>
+          <w:rFonts w:ascii="宋体" w:eastAsia="宋体" w:hAnsi="宋体"/>
+          <w:sz w:val="24"/>
+        </w:rPr>
+      </w:pPr>
+      <w:r>
+        <w:rPr>
+          <w:rFonts w:ascii="宋体" w:eastAsia="宋体" w:hAnsi="宋体" w:hint="eastAsia"/>
+          <w:sz w:val="24"/>
+        </w:rPr>
+        <w:t>从数据媒体的种类到数据的风格</w:t>
+      </w:r>
+      <w:r>
+        <w:rPr>
+          <w:rFonts w:ascii="宋体" w:eastAsia="宋体" w:hAnsi="宋体"/>
+          <w:sz w:val="24"/>
+        </w:rPr>
+        <w:t>都反映了大数据存在的意义，得益于日新月异的 技术发展，大数据分析的商业价值和公益价值也被大部分人所认同，成为各个领域互相竞争和发展的重要技术手段。</w:t>
+      </w:r>
+    </w:p>
+    <w:p>
+      <w:pPr>
+        <w:ind w:firstLineChars="200" w:firstLine="480"/>
+        <w:rPr>
+          <w:rFonts w:ascii="宋体" w:eastAsia="宋体" w:hAnsi="宋体"/>
+          <w:sz w:val="24"/>
+        </w:rPr>
+      </w:pPr>
+      <w:r>
+        <w:rPr>
+          <w:rFonts w:ascii="宋体" w:eastAsia="宋体" w:hAnsi="宋体" w:hint="eastAsia"/>
+          <w:sz w:val="24"/>
+        </w:rPr>
+        <w:t>机翻：</w:t>
+      </w:r>
+      <w:r>
+        <w:rPr>
+          <w:rFonts w:ascii="宋体" w:eastAsia="宋体" w:hAnsi="宋体"/>
+          <w:color w:val="5B9BD5" w:themeColor="accent1"/>
+          <w:sz w:val="24"/>
+        </w:rPr>
+        <w:t xml:space="preserve">From the type of data media to the style of data, it reflects </w:t>
+      </w:r>
+      <w:r>
+        <w:rPr>
+          <w:rFonts w:ascii="宋体" w:eastAsia="宋体" w:hAnsi="宋体"/>
+          <w:color w:val="5B9BD5" w:themeColor="accent1"/>
+          <w:sz w:val="24"/>
+        </w:rPr>
+        <w:lastRenderedPageBreak/>
+        <w:t>the significance of big data</w:t>
+      </w:r>
+      <w:r>
+        <w:rPr>
+          <w:rFonts w:ascii="宋体" w:eastAsia="宋体" w:hAnsi="宋体"/>
+          <w:sz w:val="24"/>
+        </w:rPr>
+        <w:t xml:space="preserve">. </w:t>
+      </w:r>
+      <w:r>
+        <w:rPr>
+          <w:rFonts w:ascii="宋体" w:eastAsia="宋体" w:hAnsi="宋体"/>
+          <w:sz w:val="24"/>
+        </w:rPr>
+        <w:t>T</w:t>
+      </w:r>
+      <w:r>
+        <w:rPr>
+          <w:rFonts w:ascii="宋体" w:eastAsia="宋体" w:hAnsi="宋体"/>
+          <w:sz w:val="24"/>
+        </w:rPr>
+        <w:t xml:space="preserve">he commercial value and public welfare value of big data analysis are also recognized by most people </w:t>
+      </w:r>
+      <w:r>
+        <w:rPr>
+          <w:rFonts w:ascii="宋体" w:eastAsia="宋体" w:hAnsi="宋体" w:hint="eastAsia"/>
+          <w:sz w:val="24"/>
+        </w:rPr>
+        <w:t>because</w:t>
+      </w:r>
+      <w:r>
+        <w:rPr>
+          <w:rFonts w:ascii="宋体" w:eastAsia="宋体" w:hAnsi="宋体"/>
+          <w:sz w:val="24"/>
+        </w:rPr>
+        <w:t xml:space="preserve"> of the rapid development of technology</w:t>
+      </w:r>
+      <w:r>
+        <w:rPr>
+          <w:rFonts w:ascii="宋体" w:eastAsia="宋体" w:hAnsi="宋体"/>
+          <w:sz w:val="24"/>
+        </w:rPr>
+        <w:t>, and they become competition and development in various fields.</w:t>
+      </w:r>
+    </w:p>
+    <w:p>
+      <w:pPr>
+        <w:ind w:firstLineChars="200" w:firstLine="480"/>
+        <w:rPr>
+          <w:rFonts w:ascii="宋体" w:eastAsia="宋体" w:hAnsi="宋体"/>
+          <w:color w:val="FF0000"/>
+          <w:sz w:val="24"/>
+        </w:rPr>
+      </w:pPr>
+      <w:r>
+        <w:rPr>
+          <w:rFonts w:ascii="宋体" w:eastAsia="宋体" w:hAnsi="宋体" w:hint="eastAsia"/>
+          <w:sz w:val="24"/>
+        </w:rPr>
+        <w:t>改进：</w:t>
+      </w:r>
+      <w:r>
+        <w:rPr>
+          <w:rFonts w:ascii="宋体" w:eastAsia="宋体" w:hAnsi="宋体"/>
+          <w:color w:val="FF0000"/>
+          <w:sz w:val="24"/>
+        </w:rPr>
+        <w:t>(</w:t>
+      </w:r>
+      <w:r>
+        <w:rPr>
+          <w:rFonts w:ascii="宋体" w:eastAsia="宋体" w:hAnsi="宋体" w:hint="eastAsia"/>
+          <w:color w:val="FF0000"/>
+          <w:sz w:val="24"/>
+        </w:rPr>
+        <w:t>主语从句</w:t>
+      </w:r>
+      <w:r>
+        <w:rPr>
+          <w:rFonts w:ascii="宋体" w:eastAsia="宋体" w:hAnsi="宋体"/>
+          <w:color w:val="FF0000"/>
+          <w:sz w:val="24"/>
+        </w:rPr>
+        <w:t>)</w:t>
+      </w:r>
+      <w:r>
+        <w:rPr>
+          <w:rFonts w:ascii="宋体" w:eastAsia="宋体" w:hAnsi="宋体" w:hint="eastAsia"/>
+          <w:color w:val="FF0000"/>
+          <w:sz w:val="24"/>
+        </w:rPr>
+        <w:t>What</w:t>
+      </w:r>
+      <w:r>
+        <w:rPr>
+          <w:rFonts w:ascii="宋体" w:eastAsia="宋体" w:hAnsi="宋体"/>
+          <w:color w:val="FF0000"/>
+          <w:sz w:val="24"/>
+        </w:rPr>
+        <w:t xml:space="preserve"> reflects the </w:t>
+      </w:r>
+      <w:r>
+        <w:rPr>
+          <w:rFonts w:ascii="宋体" w:eastAsia="宋体" w:hAnsi="宋体"/>
+          <w:color w:val="FF0000"/>
+          <w:sz w:val="24"/>
+        </w:rPr>
+        <w:t>significance of big data</w:t>
+      </w:r>
+      <w:r>
+        <w:rPr>
+          <w:rFonts w:ascii="宋体" w:eastAsia="宋体" w:hAnsi="宋体"/>
+          <w:color w:val="FF0000"/>
+          <w:sz w:val="24"/>
+        </w:rPr>
+        <w:t xml:space="preserve"> is the type and style of data and data media.(</w:t>
+      </w:r>
+      <w:r>
+        <w:rPr>
+          <w:rFonts w:ascii="宋体" w:eastAsia="宋体" w:hAnsi="宋体" w:hint="eastAsia"/>
+          <w:color w:val="FF0000"/>
+          <w:sz w:val="24"/>
+        </w:rPr>
+        <w:t>具体描述模糊处理</w:t>
+      </w:r>
+      <w:r>
+        <w:rPr>
+          <w:rFonts w:ascii="宋体" w:eastAsia="宋体" w:hAnsi="宋体"/>
+          <w:color w:val="FF0000"/>
+          <w:sz w:val="24"/>
+        </w:rPr>
+        <w:t>)</w:t>
+      </w:r>
+      <w:r>
+        <w:rPr>
+          <w:rFonts w:ascii="宋体" w:eastAsia="宋体" w:hAnsi="宋体"/>
+          <w:color w:val="FF0000"/>
+          <w:sz w:val="24"/>
+        </w:rPr>
+        <w:t>.</w:t>
+      </w:r>
+      <w:r>
+        <w:rPr>
+          <w:rFonts w:ascii="宋体" w:eastAsia="宋体" w:hAnsi="宋体"/>
+          <w:sz w:val="24"/>
+        </w:rPr>
+        <w:t xml:space="preserve"> </w:t>
+      </w:r>
+      <w:r>
+        <w:rPr>
+          <w:rFonts w:ascii="宋体" w:eastAsia="宋体" w:hAnsi="宋体"/>
+          <w:sz w:val="24"/>
+        </w:rPr>
+        <w:t>Thanks to the rapid development of technology, the commercial value and public welfare value of big data analysis are also recognized by most people</w:t>
+      </w:r>
+      <w:r>
+        <w:rPr>
+          <w:rFonts w:ascii="宋体" w:eastAsia="宋体" w:hAnsi="宋体"/>
+          <w:sz w:val="24"/>
+        </w:rPr>
+        <w:t xml:space="preserve">, </w:t>
+      </w:r>
+      <w:r>
+        <w:rPr>
+          <w:rFonts w:ascii="宋体" w:eastAsia="宋体" w:hAnsi="宋体"/>
+          <w:color w:val="FF0000"/>
+          <w:sz w:val="24"/>
+        </w:rPr>
+        <w:t xml:space="preserve">and it has become an important technical means for </w:t>
+      </w:r>
+      <w:r>
+        <w:rPr>
+          <w:rFonts w:ascii="宋体" w:eastAsia="宋体" w:hAnsi="宋体"/>
+          <w:color w:val="FF0000"/>
+          <w:sz w:val="24"/>
+        </w:rPr>
+        <w:t xml:space="preserve">rising competitiveness </w:t>
+      </w:r>
+      <w:r>
+        <w:rPr>
+          <w:rFonts w:ascii="宋体" w:eastAsia="宋体" w:hAnsi="宋体"/>
+          <w:color w:val="FF0000"/>
+          <w:sz w:val="24"/>
+        </w:rPr>
+        <w:t>and development</w:t>
+      </w:r>
+      <w:r>
+        <w:rPr>
+          <w:rFonts w:ascii="宋体" w:eastAsia="宋体" w:hAnsi="宋体"/>
+          <w:color w:val="FF0000"/>
+          <w:sz w:val="24"/>
+        </w:rPr>
+        <w:t xml:space="preserve"> potential</w:t>
+      </w:r>
+      <w:r>
+        <w:rPr>
+          <w:rFonts w:ascii="宋体" w:eastAsia="宋体" w:hAnsi="宋体" w:hint="eastAsia"/>
+          <w:color w:val="FF0000"/>
+          <w:sz w:val="24"/>
+        </w:rPr>
+        <w:t>（名词动词化）</w:t>
+      </w:r>
+      <w:r>
+        <w:rPr>
+          <w:rFonts w:ascii="宋体" w:eastAsia="宋体" w:hAnsi="宋体"/>
+          <w:color w:val="FF0000"/>
+          <w:sz w:val="24"/>
+        </w:rPr>
+        <w:t xml:space="preserve"> in various fields.</w:t>
+      </w:r>
+    </w:p>
+    <w:p>
+      <w:pPr>
+        <w:ind w:firstLineChars="200" w:firstLine="480"/>
+        <w:rPr>
+          <w:rFonts w:ascii="宋体" w:eastAsia="宋体" w:hAnsi="宋体"/>
+          <w:color w:val="FF0000"/>
+          <w:sz w:val="24"/>
+        </w:rPr>
+      </w:pPr>
+    </w:p>
+    <w:p>
+      <w:pPr>
+        <w:ind w:firstLineChars="200" w:firstLine="480"/>
+        <w:rPr>
+          <w:rFonts w:ascii="宋体" w:eastAsia="宋体" w:hAnsi="宋体"/>
+          <w:color w:val="FF0000"/>
+          <w:sz w:val="24"/>
+        </w:rPr>
+      </w:pPr>
+    </w:p>
+    <w:p>
+      <w:pPr>
+        <w:ind w:firstLineChars="200" w:firstLine="480"/>
+        <w:rPr>
+          <w:rFonts w:ascii="宋体" w:eastAsia="宋体" w:hAnsi="宋体"/>
+          <w:sz w:val="24"/>
+        </w:rPr>
+      </w:pPr>
+      <w:r>
+        <w:rPr>
+          <w:rFonts w:ascii="宋体" w:eastAsia="宋体" w:hAnsi="宋体" w:hint="eastAsia"/>
+          <w:sz w:val="24"/>
+        </w:rPr>
+        <w:t>一般高校</w:t>
+      </w:r>
+      <w:r>
+        <w:rPr>
+          <w:rFonts w:ascii="宋体" w:eastAsia="宋体" w:hAnsi="宋体"/>
+          <w:sz w:val="24"/>
+        </w:rPr>
+        <w:t>学生行为管理模式，主要依赖制度和学生管理者的经验，但大数据技术可以摆脱原有模式的束缚，利用手机、计算机、校园卡等媒介监督学生的网络行为，以更加快捷、主动、准确的方式掌握学生校园行为发生的规律和特征</w:t>
+      </w:r>
+    </w:p>
+    <w:p>
+      <w:pPr>
+        <w:ind w:firstLineChars="200" w:firstLine="480"/>
+        <w:rPr>
+          <w:rFonts w:ascii="宋体" w:eastAsia="宋体" w:hAnsi="宋体"/>
+          <w:sz w:val="24"/>
+        </w:rPr>
+      </w:pPr>
+      <w:r>
+        <w:rPr>
+          <w:rFonts w:ascii="宋体" w:eastAsia="宋体" w:hAnsi="宋体" w:hint="eastAsia"/>
+          <w:sz w:val="24"/>
+        </w:rPr>
+        <w:t>机翻：</w:t>
+      </w:r>
+      <w:r>
+        <w:rPr>
+          <w:rFonts w:ascii="宋体" w:eastAsia="宋体" w:hAnsi="宋体"/>
+          <w:color w:val="5B9BD5" w:themeColor="accent1"/>
+          <w:sz w:val="24"/>
+        </w:rPr>
+        <w:t>The behavioral management mode of college students mainly depends on the experience of the system and student managers</w:t>
+      </w:r>
+      <w:r>
+        <w:rPr>
+          <w:rFonts w:ascii="宋体" w:eastAsia="宋体" w:hAnsi="宋体"/>
+          <w:sz w:val="24"/>
+        </w:rPr>
+        <w:t>, but big data technology can get rid of the constraints of the original model, and use mobile phones, computers, campus cards and other media to supervise the students' network behaviors, so that they can be more efficient and active. Accurate way to grasp the rules and characteristics of students' campus behavior</w:t>
+      </w:r>
+    </w:p>
+    <w:p>
+      <w:pPr>
+        <w:ind w:firstLineChars="200" w:firstLine="480"/>
+        <w:rPr>
+          <w:rFonts w:ascii="宋体" w:eastAsia="宋体" w:hAnsi="宋体" w:hint="eastAsia"/>
+          <w:sz w:val="24"/>
+        </w:rPr>
+      </w:pPr>
+      <w:r>
+        <w:rPr>
+          <w:rFonts w:ascii="宋体" w:eastAsia="宋体" w:hAnsi="宋体" w:hint="eastAsia"/>
+          <w:sz w:val="24"/>
+        </w:rPr>
+        <w:t>改进：</w:t>
+      </w:r>
+      <w:r>
+        <w:rPr>
+          <w:rFonts w:ascii="宋体" w:eastAsia="宋体" w:hAnsi="宋体" w:hint="eastAsia"/>
+          <w:color w:val="FF0000"/>
+          <w:sz w:val="24"/>
+        </w:rPr>
+        <w:t>Coll</w:t>
+      </w:r>
+      <w:r>
+        <w:rPr>
+          <w:rFonts w:ascii="宋体" w:eastAsia="宋体" w:hAnsi="宋体"/>
+          <w:color w:val="FF0000"/>
+          <w:sz w:val="24"/>
+        </w:rPr>
+        <w:t xml:space="preserve">ege </w:t>
+      </w:r>
+      <w:r>
+        <w:rPr>
+          <w:rFonts w:ascii="宋体" w:eastAsia="宋体" w:hAnsi="宋体"/>
+          <w:color w:val="FF0000"/>
+          <w:sz w:val="24"/>
+        </w:rPr>
+        <w:t>always manage students</w:t>
+      </w:r>
+      <w:r>
+        <w:rPr>
+          <w:color w:val="FF0000"/>
+          <w:sz w:val="22"/>
+        </w:rPr>
+        <w:t xml:space="preserve"> </w:t>
+      </w:r>
+      <w:r>
+        <w:rPr>
+          <w:rFonts w:ascii="宋体" w:eastAsia="宋体" w:hAnsi="宋体"/>
+          <w:color w:val="FF0000"/>
+          <w:sz w:val="24"/>
+        </w:rPr>
+        <w:t>' s behavior by the experience of system and student managers</w:t>
+      </w:r>
+      <w:r>
+        <w:rPr>
+          <w:rFonts w:ascii="宋体" w:eastAsia="宋体" w:hAnsi="宋体" w:hint="eastAsia"/>
+          <w:color w:val="FF0000"/>
+          <w:sz w:val="24"/>
+        </w:rPr>
+        <w:t>(主动变被动)</w:t>
+      </w:r>
+      <w:r>
+        <w:rPr>
+          <w:rFonts w:ascii="宋体" w:eastAsia="宋体" w:hAnsi="宋体"/>
+          <w:color w:val="FF0000"/>
+          <w:sz w:val="24"/>
+        </w:rPr>
+        <w:t>,</w:t>
+      </w:r>
+      <w:r>
+        <w:rPr>
+          <w:rFonts w:ascii="宋体" w:eastAsia="宋体" w:hAnsi="宋体"/>
+          <w:sz w:val="24"/>
+        </w:rPr>
+        <w:t xml:space="preserve"> </w:t>
+      </w:r>
+      <w:r>
+        <w:rPr>
+          <w:rFonts w:ascii="宋体" w:eastAsia="宋体" w:hAnsi="宋体"/>
+          <w:sz w:val="24"/>
+        </w:rPr>
+        <w:t>but big data technology can get rid of the constraints of the original model</w:t>
+      </w:r>
+      <w:r>
+        <w:rPr>
+          <w:rFonts w:ascii="宋体" w:eastAsia="宋体" w:hAnsi="宋体"/>
+          <w:sz w:val="24"/>
+        </w:rPr>
+        <w:t xml:space="preserve"> </w:t>
+      </w:r>
+      <w:r>
+        <w:rPr>
+          <w:rFonts w:ascii="宋体" w:eastAsia="宋体" w:hAnsi="宋体" w:hint="eastAsia"/>
+          <w:color w:val="FF0000"/>
+          <w:sz w:val="24"/>
+        </w:rPr>
+        <w:t>by</w:t>
+      </w:r>
+      <w:r>
+        <w:rPr>
+          <w:rFonts w:ascii="宋体" w:eastAsia="宋体" w:hAnsi="宋体"/>
+          <w:color w:val="FF0000"/>
+          <w:sz w:val="24"/>
+        </w:rPr>
+        <w:t xml:space="preserve"> using</w:t>
+      </w:r>
+      <w:r>
+        <w:rPr>
+          <w:rFonts w:ascii="宋体" w:eastAsia="宋体" w:hAnsi="宋体" w:hint="eastAsia"/>
+          <w:color w:val="FF0000"/>
+          <w:sz w:val="24"/>
+        </w:rPr>
+        <w:t>(主动变被动)</w:t>
+      </w:r>
+      <w:r>
+        <w:rPr>
+          <w:rFonts w:ascii="宋体" w:eastAsia="宋体" w:hAnsi="宋体"/>
+          <w:sz w:val="24"/>
+        </w:rPr>
+        <w:t xml:space="preserve"> mobile phones, computers, campus cards and other media to supervise the students' network behaviors</w:t>
+      </w:r>
+      <w:r>
+        <w:rPr>
+          <w:rFonts w:ascii="宋体" w:eastAsia="宋体" w:hAnsi="宋体"/>
+          <w:sz w:val="24"/>
+        </w:rPr>
+        <w:t xml:space="preserve">, </w:t>
+      </w:r>
+      <w:r>
+        <w:rPr>
+          <w:rFonts w:ascii="宋体" w:eastAsia="宋体" w:hAnsi="宋体"/>
+          <w:sz w:val="24"/>
+        </w:rPr>
+        <w:t>so that they can be more efficient and active. Accurate way to grasp the rules and characteristics of students' campus behavior</w:t>
+      </w:r>
+      <w:r>
+        <w:rPr>
+          <w:rFonts w:ascii="宋体" w:eastAsia="宋体" w:hAnsi="宋体" w:hint="eastAsia"/>
+          <w:sz w:val="24"/>
+        </w:rPr>
+        <w:t>.</w:t>
+      </w:r>
+    </w:p>
+    <w:p>
+      <w:pPr>
+        <w:ind w:firstLineChars="200" w:firstLine="440"/>
+        <w:rPr>
+          <w:rFonts w:ascii="宋体" w:eastAsia="宋体" w:hAnsi="宋体"/>
+          <w:sz w:val="22"/>
+        </w:rPr>
+      </w:pPr>
+    </w:p>
+    <w:p>
+      <w:pPr>
+        <w:ind w:firstLineChars="200" w:firstLine="440"/>
+        <w:rPr>
+          <w:rFonts w:ascii="宋体" w:eastAsia="宋体" w:hAnsi="宋体"/>
+          <w:sz w:val="22"/>
+        </w:rPr>
+      </w:pPr>
+    </w:p>
+    <w:p>
+      <w:pPr>
+        <w:rPr>
+          <w:rFonts w:ascii="宋体" w:eastAsia="宋体" w:hAnsi="宋体"/>
+          <w:sz w:val="28"/>
+          <w:szCs w:val="28"/>
+        </w:rPr>
+      </w:pPr>
+      <w:r>
+        <w:rPr>
+          <w:rFonts w:ascii="宋体" w:eastAsia="宋体" w:hAnsi="宋体" w:hint="eastAsia"/>
+          <w:sz w:val="28"/>
+          <w:szCs w:val="28"/>
+        </w:rPr>
+        <w:t>总结</w:t>
+      </w:r>
+      <w:r>
+        <w:rPr>
+          <w:rFonts w:ascii="宋体" w:eastAsia="宋体" w:hAnsi="宋体" w:hint="eastAsia"/>
+          <w:sz w:val="28"/>
+          <w:szCs w:val="28"/>
+        </w:rPr>
+        <w:t>：</w:t>
+      </w:r>
+    </w:p>
+    <w:p>
+      <w:pPr>
+        <w:pStyle w:val="a7"/>
+        <w:numPr>
+          <w:ilvl w:val="0"/>
+          <w:numId w:val="1"/>
+        </w:numPr>
+        <w:ind w:firstLineChars="0"/>
+        <w:rPr>
+          <w:rFonts w:ascii="宋体" w:eastAsia="宋体" w:hAnsi="宋体"/>
+          <w:sz w:val="24"/>
+          <w:szCs w:val="28"/>
+        </w:rPr>
+      </w:pPr>
+      <w:r>
+        <w:rPr>
+          <w:rFonts w:ascii="宋体" w:eastAsia="宋体" w:hAnsi="宋体" w:hint="eastAsia"/>
+          <w:sz w:val="24"/>
+          <w:szCs w:val="28"/>
+        </w:rPr>
+        <w:t>中翻英中</w:t>
+      </w:r>
+      <w:r>
+        <w:rPr>
+          <w:rFonts w:ascii="宋体" w:eastAsia="宋体" w:hAnsi="宋体" w:hint="eastAsia"/>
+          <w:sz w:val="24"/>
+          <w:szCs w:val="28"/>
+        </w:rPr>
+        <w:t>要擅长使用主动转被动，这样句子读起来更加的通顺，也更符合阅读习惯</w:t>
+      </w:r>
+    </w:p>
+    <w:p>
+      <w:pPr>
+        <w:pStyle w:val="a7"/>
+        <w:numPr>
+          <w:ilvl w:val="0"/>
+          <w:numId w:val="1"/>
+        </w:numPr>
+        <w:ind w:firstLineChars="0"/>
+        <w:rPr>
+          <w:rFonts w:ascii="宋体" w:eastAsia="宋体" w:hAnsi="宋体"/>
+          <w:sz w:val="24"/>
+          <w:szCs w:val="28"/>
+        </w:rPr>
+      </w:pPr>
+      <w:r>
+        <w:rPr>
+          <w:rFonts w:ascii="宋体" w:eastAsia="宋体" w:hAnsi="宋体" w:hint="eastAsia"/>
+          <w:sz w:val="24"/>
+          <w:szCs w:val="28"/>
+        </w:rPr>
+        <w:t>擅长使用从句，如非限制性定从，主语从句等使得文章的逻辑结构更加通顺</w:t>
+      </w:r>
+    </w:p>
+    <w:p>
+      <w:pPr>
+        <w:pStyle w:val="a7"/>
+        <w:numPr>
+          <w:ilvl w:val="0"/>
+          <w:numId w:val="1"/>
+        </w:numPr>
+        <w:ind w:firstLineChars="0"/>
+        <w:rPr>
+          <w:rFonts w:ascii="宋体" w:eastAsia="宋体" w:hAnsi="宋体" w:hint="eastAsia"/>
+          <w:sz w:val="24"/>
+          <w:szCs w:val="28"/>
+        </w:rPr>
+      </w:pPr>
+      <w:r>
+        <w:rPr>
+          <w:rFonts w:ascii="宋体" w:eastAsia="宋体" w:hAnsi="宋体" w:hint="eastAsia"/>
+          <w:sz w:val="24"/>
+          <w:szCs w:val="28"/>
+        </w:rPr>
+        <w:t>删词和合并，将中文语句中多余的修饰词或者可以合并的修饰词放一起</w:t>
       </w:r>
       <w:bookmarkStart w:id="0" w:name="_GoBack"/>
       <w:bookmarkEnd w:id="0"/>
     </w:p>
     <w:p>
       <w:pPr>
-        <w:ind w:firstLineChars="200" w:firstLine="420"/>
-        <w:rPr>
-          <w:rFonts w:ascii="宋体" w:eastAsia="宋体" w:hAnsi="宋体" w:hint="eastAsia"/>
-        </w:rPr>
-      </w:pPr>
-    </w:p>
-    <w:p>
-      <w:pPr>
-        <w:ind w:firstLineChars="200" w:firstLine="420"/>
-        <w:rPr>
-          <w:rFonts w:ascii="宋体" w:eastAsia="宋体" w:hAnsi="宋体" w:hint="eastAsia"/>
-        </w:rPr>
-      </w:pPr>
-      <w:r>
-        <w:rPr>
-          <w:rFonts w:ascii="宋体" w:eastAsia="宋体" w:hAnsi="宋体" w:hint="eastAsia"/>
-        </w:rPr>
-        <w:t>大量数据增长的速度甚至使</w:t>
-      </w:r>
-      <w:r>
-        <w:rPr>
-          <w:rFonts w:ascii="宋体" w:eastAsia="宋体" w:hAnsi="宋体"/>
-        </w:rPr>
-        <w:t xml:space="preserve"> 其容量远远超越了现阶段软硬件设备的最大存 储量，越来越多的网络平台出现了数据量饱和的 现象</w:t>
-      </w:r>
+        <w:rPr>
+          <w:rFonts w:ascii="宋体" w:eastAsia="宋体" w:hAnsi="宋体" w:hint="eastAsia"/>
+          <w:sz w:val="22"/>
+        </w:rPr>
+      </w:pPr>
     </w:p>
     <w:sectPr>
       <w:pgSz w:w="11906" w:h="16838"/>
@@ -681,6 +1454,103 @@
     </w:p>
   </w:footnote>
 </w:footnotes>
+</file>
+
+<file path=word/numbering.xml><?xml version="1.0" encoding="utf-8"?>
+<w:numbering xmlns:wpc="http://schemas.microsoft.com/office/word/2010/wordprocessingCanvas" xmlns:cx="http://schemas.microsoft.com/office/drawing/2014/chartex" xmlns:mc="http://schemas.openxmlformats.org/markup-compatibility/2006" xmlns:o="urn:schemas-microsoft-com:office:office" xmlns:r="http://schemas.openxmlformats.org/officeDocument/2006/relationships" xmlns:m="http://schemas.openxmlformats.org/officeDocument/2006/math" xmlns:v="urn:schemas-microsoft-com:vml" xmlns:wp14="http://schemas.microsoft.com/office/word/2010/wordprocessingDrawing" xmlns:wp="http://schemas.openxmlformats.org/drawingml/2006/wordprocessingDrawing" xmlns:w10="urn:schemas-microsoft-com:office:word" xmlns:w="http://schemas.openxmlformats.org/wordprocessingml/2006/main" xmlns:w14="http://schemas.microsoft.com/office/word/2010/wordml" xmlns:w15="http://schemas.microsoft.com/office/word/2012/wordml" xmlns:w16se="http://schemas.microsoft.com/office/word/2015/wordml/symex" xmlns:wpg="http://schemas.microsoft.com/office/word/2010/wordprocessingGroup" xmlns:wpi="http://schemas.microsoft.com/office/word/2010/wordprocessingInk" xmlns:wne="http://schemas.microsoft.com/office/word/2006/wordml" xmlns:wps="http://schemas.microsoft.com/office/word/2010/wordprocessingShape" mc:Ignorable="w14 w15 w16se wp14">
+  <w:abstractNum w:abstractNumId="0" w15:restartNumberingAfterBreak="0">
+    <w:nsid w:val="43252485"/>
+    <w:multiLevelType w:val="hybridMultilevel"/>
+    <w:tmpl w:val="6B42296A"/>
+    <w:lvl w:ilvl="0" w:tplc="53FA16D0">
+      <w:start w:val="1"/>
+      <w:numFmt w:val="decimal"/>
+      <w:lvlText w:val="（%1）"/>
+      <w:lvlJc w:val="left"/>
+      <w:pPr>
+        <w:ind w:left="720" w:hanging="720"/>
+      </w:pPr>
+      <w:rPr>
+        <w:rFonts w:hint="default"/>
+      </w:rPr>
+    </w:lvl>
+    <w:lvl w:ilvl="1" w:tplc="04090019" w:tentative="1">
+      <w:start w:val="1"/>
+      <w:numFmt w:val="lowerLetter"/>
+      <w:lvlText w:val="%2)"/>
+      <w:lvlJc w:val="left"/>
+      <w:pPr>
+        <w:ind w:left="840" w:hanging="420"/>
+      </w:pPr>
+    </w:lvl>
+    <w:lvl w:ilvl="2" w:tplc="0409001B" w:tentative="1">
+      <w:start w:val="1"/>
+      <w:numFmt w:val="lowerRoman"/>
+      <w:lvlText w:val="%3."/>
+      <w:lvlJc w:val="right"/>
+      <w:pPr>
+        <w:ind w:left="1260" w:hanging="420"/>
+      </w:pPr>
+    </w:lvl>
+    <w:lvl w:ilvl="3" w:tplc="0409000F" w:tentative="1">
+      <w:start w:val="1"/>
+      <w:numFmt w:val="decimal"/>
+      <w:lvlText w:val="%4."/>
+      <w:lvlJc w:val="left"/>
+      <w:pPr>
+        <w:ind w:left="1680" w:hanging="420"/>
+      </w:pPr>
+    </w:lvl>
+    <w:lvl w:ilvl="4" w:tplc="04090019" w:tentative="1">
+      <w:start w:val="1"/>
+      <w:numFmt w:val="lowerLetter"/>
+      <w:lvlText w:val="%5)"/>
+      <w:lvlJc w:val="left"/>
+      <w:pPr>
+        <w:ind w:left="2100" w:hanging="420"/>
+      </w:pPr>
+    </w:lvl>
+    <w:lvl w:ilvl="5" w:tplc="0409001B" w:tentative="1">
+      <w:start w:val="1"/>
+      <w:numFmt w:val="lowerRoman"/>
+      <w:lvlText w:val="%6."/>
+      <w:lvlJc w:val="right"/>
+      <w:pPr>
+        <w:ind w:left="2520" w:hanging="420"/>
+      </w:pPr>
+    </w:lvl>
+    <w:lvl w:ilvl="6" w:tplc="0409000F" w:tentative="1">
+      <w:start w:val="1"/>
+      <w:numFmt w:val="decimal"/>
+      <w:lvlText w:val="%7."/>
+      <w:lvlJc w:val="left"/>
+      <w:pPr>
+        <w:ind w:left="2940" w:hanging="420"/>
+      </w:pPr>
+    </w:lvl>
+    <w:lvl w:ilvl="7" w:tplc="04090019" w:tentative="1">
+      <w:start w:val="1"/>
+      <w:numFmt w:val="lowerLetter"/>
+      <w:lvlText w:val="%8)"/>
+      <w:lvlJc w:val="left"/>
+      <w:pPr>
+        <w:ind w:left="3360" w:hanging="420"/>
+      </w:pPr>
+    </w:lvl>
+    <w:lvl w:ilvl="8" w:tplc="0409001B" w:tentative="1">
+      <w:start w:val="1"/>
+      <w:numFmt w:val="lowerRoman"/>
+      <w:lvlText w:val="%9."/>
+      <w:lvlJc w:val="right"/>
+      <w:pPr>
+        <w:ind w:left="3780" w:hanging="420"/>
+      </w:pPr>
+    </w:lvl>
+  </w:abstractNum>
+  <w:num w:numId="1">
+    <w:abstractNumId w:val="0"/>
+  </w:num>
+</w:numbering>
 </file>
 
 <file path=word/styles.xml><?xml version="1.0" encoding="utf-8"?>
@@ -1073,7 +1943,7 @@
   <w:style w:type="paragraph" w:default="1" w:styleId="a">
     <w:name w:val="Normal"/>
     <w:qFormat/>
-    <w:rsid w:val="00685B9E"/>
+    <w:rsid w:val="00FB77BF"/>
     <w:pPr>
       <w:widowControl w:val="0"/>
       <w:jc w:val="both"/>
@@ -1085,7 +1955,6 @@
   <w:style w:type="character" w:default="1" w:styleId="a0">
     <w:name w:val="Default Paragraph Font"/>
     <w:uiPriority w:val="1"/>
-    <w:semiHidden/>
     <w:unhideWhenUsed/>
   </w:style>
   <w:style w:type="table" w:default="1" w:styleId="a1">
@@ -1173,6 +2042,16 @@
       <w:sz w:val="18"/>
       <w:szCs w:val="18"/>
     </w:rPr>
+  </w:style>
+  <w:style w:type="paragraph" w:styleId="a7">
+    <w:name w:val="List Paragraph"/>
+    <w:basedOn w:val="a"/>
+    <w:uiPriority w:val="34"/>
+    <w:qFormat/>
+    <w:rsid w:val="004237A7"/>
+    <w:pPr>
+      <w:ind w:firstLineChars="200" w:firstLine="420"/>
+    </w:pPr>
   </w:style>
 </w:styles>
 </file>
